--- a/Sociology/Referirovanie stati.docx
+++ b/Sociology/Referirovanie stati.docx
@@ -87,23 +87,7 @@
           <w:szCs w:val="28"/>
           <w:lang w:val="ru-RU"/>
         </w:rPr>
-        <w:t xml:space="preserve">временные рыночные условия ставят перед молодежью требование овладения широкими компетенциями в процессе обучения в вузе – как в сфере получения знаний, так и овладении практическими навыками и опытом. Согласимся с мнением Г.А. </w:t>
-      </w:r>
-      <w:r>
-        <w:rPr>
-          <w:sz w:val="28"/>
-          <w:szCs w:val="28"/>
-          <w:lang w:val="ru-RU"/>
-        </w:rPr>
-        <w:t>Чередниченко</w:t>
-      </w:r>
-      <w:r>
-        <w:rPr>
-          <w:sz w:val="28"/>
-          <w:szCs w:val="28"/>
-          <w:lang w:val="ru-RU"/>
-        </w:rPr>
-        <w:t>, что “…за последние 15–20 лет сложилась новая модель образовательного поведения и трудовой занятости молодежи… все большее распространение получает феномен выхода на рынок труда … еще во время учебы”. Отмена обязательного распределения выпускников вузов и растущая конкуренция на рынке труда требуют от сегодняшнего студента не только теоретической подготовки в определенной отрасли науки, готовности к постоянному пополнению знаний, но и опыта работы.</w:t>
+        <w:t>временные рыночные условия ставят перед молодежью требование овладения широкими компетенциями в процессе обучения в вузе – как в сфере получения знаний, так и овладении практическими навыками и опытом. Согласимся с мнением Г.А. Чередниченко, что “…за последние 15–20 лет сложилась новая модель образовательного поведения и трудовой занятости молодежи… все большее распространение получает феномен выхода на рынок труда … еще во время учебы”. Отмена обязательного распределения выпускников вузов и растущая конкуренция на рынке труда требуют от сегодняшнего студента не только теоретической подготовки в определенной отрасли науки, готовности к постоянному пополнению знаний, но и опыта работы.</w:t>
       </w:r>
     </w:p>
     <w:p>
@@ -237,23 +221,7 @@
           <w:szCs w:val="28"/>
           <w:lang w:val="ru-RU"/>
         </w:rPr>
-        <w:t xml:space="preserve">, всего участие в опросе приняли студенты из 7 вузов, в количестве 1000 человек, </w:t>
-      </w:r>
-      <w:r>
-        <w:rPr>
-          <w:sz w:val="28"/>
-          <w:szCs w:val="28"/>
-          <w:lang w:val="ru-RU"/>
-        </w:rPr>
-        <w:t>среди который большинством были девушки (59.2%).</w:t>
-      </w:r>
-      <w:r>
-        <w:rPr>
-          <w:sz w:val="28"/>
-          <w:szCs w:val="28"/>
-          <w:lang w:val="ru-RU"/>
-        </w:rPr>
-        <w:t xml:space="preserve"> Данный опрос был проведен в 2012 году.</w:t>
+        <w:t>, всего участие в опросе приняли студенты из 7 вузов, в количестве 1000 человек, среди который большинством были девушки (59.2%). Данный опрос был проведен в 2012 году.</w:t>
       </w:r>
     </w:p>
     <w:p>
@@ -628,179 +596,171 @@
           <w:lang w:val="ru-RU"/>
         </w:rPr>
       </w:pPr>
-    </w:p>
-    <w:p>
-      <w:pPr>
-        <w:jc w:val="both"/>
-        <w:rPr>
-          <w:sz w:val="28"/>
-          <w:szCs w:val="28"/>
-          <w:lang w:val="ru-RU"/>
-        </w:rPr>
-      </w:pPr>
-      <w:r>
-        <w:rPr>
-          <w:sz w:val="28"/>
-          <w:szCs w:val="28"/>
-          <w:lang w:val="ru-RU"/>
-        </w:rPr>
-        <w:tab/>
-      </w:r>
-      <w:r>
-        <w:rPr>
-          <w:sz w:val="28"/>
-          <w:szCs w:val="28"/>
-          <w:lang w:val="ru-RU"/>
-        </w:rPr>
-        <w:t>Исследования показывают, что в</w:t>
-      </w:r>
-      <w:r>
-        <w:rPr>
-          <w:sz w:val="28"/>
-          <w:szCs w:val="28"/>
-          <w:lang w:val="ru-RU"/>
-        </w:rPr>
-        <w:t xml:space="preserve"> таком виде, в каком существует студенческая </w:t>
-      </w:r>
-      <w:r>
-        <w:rPr>
-          <w:sz w:val="28"/>
-          <w:szCs w:val="28"/>
-          <w:lang w:val="ru-RU"/>
-        </w:rPr>
-        <w:t>занятость сегодня, он</w:t>
-      </w:r>
-      <w:r>
-        <w:rPr>
-          <w:sz w:val="28"/>
-          <w:szCs w:val="28"/>
-          <w:lang w:val="ru-RU"/>
-        </w:rPr>
-        <w:t>а вряд ли направлена на решение основной проблемы модер</w:t>
-      </w:r>
-      <w:r>
-        <w:rPr>
-          <w:sz w:val="28"/>
-          <w:szCs w:val="28"/>
-          <w:lang w:val="ru-RU"/>
-        </w:rPr>
-        <w:t>низации образования современной России – по</w:t>
-      </w:r>
-      <w:r>
-        <w:rPr>
-          <w:sz w:val="28"/>
-          <w:szCs w:val="28"/>
-          <w:lang w:val="ru-RU"/>
-        </w:rPr>
-        <w:t xml:space="preserve">дготовки высокопрофессиональных специалистов. Объемы </w:t>
-      </w:r>
-      <w:r>
-        <w:rPr>
-          <w:sz w:val="28"/>
-          <w:szCs w:val="28"/>
-          <w:lang w:val="ru-RU"/>
-        </w:rPr>
-        <w:t xml:space="preserve">финансирования высшей </w:t>
-      </w:r>
-      <w:r>
-        <w:rPr>
-          <w:sz w:val="28"/>
-          <w:szCs w:val="28"/>
-          <w:lang w:val="ru-RU"/>
-        </w:rPr>
-        <w:t xml:space="preserve">школы не позволяют рассчитывать на помощь </w:t>
-      </w:r>
-      <w:r>
-        <w:rPr>
-          <w:sz w:val="28"/>
-          <w:szCs w:val="28"/>
-          <w:lang w:val="ru-RU"/>
-        </w:rPr>
-        <w:t>государства даже самым одаренным</w:t>
-      </w:r>
-      <w:r>
-        <w:rPr>
-          <w:sz w:val="28"/>
-          <w:szCs w:val="28"/>
-          <w:lang w:val="ru-RU"/>
-        </w:rPr>
-        <w:t xml:space="preserve"> студентам. Адекватным решением </w:t>
-      </w:r>
-      <w:r>
-        <w:rPr>
-          <w:sz w:val="28"/>
-          <w:szCs w:val="28"/>
-          <w:lang w:val="ru-RU"/>
-        </w:rPr>
-        <w:t>проблемы могут стать крупные ис</w:t>
-      </w:r>
-      <w:r>
-        <w:rPr>
-          <w:sz w:val="28"/>
-          <w:szCs w:val="28"/>
-          <w:lang w:val="ru-RU"/>
-        </w:rPr>
-        <w:t xml:space="preserve">следовательские вузы, способные концентрировать </w:t>
-      </w:r>
-      <w:r>
-        <w:rPr>
-          <w:sz w:val="28"/>
-          <w:szCs w:val="28"/>
-          <w:lang w:val="ru-RU"/>
-        </w:rPr>
-        <w:t>значительные финансов</w:t>
-      </w:r>
-      <w:r>
-        <w:rPr>
-          <w:sz w:val="28"/>
-          <w:szCs w:val="28"/>
-          <w:lang w:val="ru-RU"/>
-        </w:rPr>
-        <w:t>ые средства в исследовательских лабораториях и производ</w:t>
-      </w:r>
-      <w:r>
-        <w:rPr>
-          <w:sz w:val="28"/>
-          <w:szCs w:val="28"/>
-          <w:lang w:val="ru-RU"/>
-        </w:rPr>
-        <w:t>ственных фондах, где нашли бы работу и студенты.</w:t>
-      </w:r>
-    </w:p>
-    <w:p>
-      <w:pPr>
-        <w:jc w:val="both"/>
-        <w:rPr>
-          <w:sz w:val="28"/>
-          <w:szCs w:val="28"/>
-          <w:lang w:val="ru-RU"/>
-        </w:rPr>
-      </w:pPr>
-      <w:r>
-        <w:rPr>
-          <w:sz w:val="28"/>
-          <w:szCs w:val="28"/>
-          <w:lang w:val="ru-RU"/>
-        </w:rPr>
-        <w:tab/>
-      </w:r>
-      <w:r>
-        <w:rPr>
-          <w:sz w:val="28"/>
-          <w:szCs w:val="28"/>
-          <w:lang w:val="ru-RU"/>
-        </w:rPr>
-        <w:t>Я же считаю</w:t>
-      </w:r>
       <w:bookmarkStart w:id="0" w:name="_GoBack"/>
       <w:bookmarkEnd w:id="0"/>
-      <w:r>
-        <w:rPr>
-          <w:sz w:val="28"/>
-          <w:szCs w:val="28"/>
-          <w:lang w:val="ru-RU"/>
-        </w:rPr>
-        <w:t xml:space="preserve">, что </w:t>
+    </w:p>
+    <w:p>
+      <w:pPr>
+        <w:jc w:val="both"/>
+        <w:rPr>
+          <w:sz w:val="28"/>
+          <w:szCs w:val="28"/>
+          <w:lang w:val="ru-RU"/>
+        </w:rPr>
+      </w:pPr>
+      <w:r>
+        <w:rPr>
+          <w:sz w:val="28"/>
+          <w:szCs w:val="28"/>
+          <w:lang w:val="ru-RU"/>
+        </w:rPr>
+        <w:tab/>
+      </w:r>
+      <w:r>
+        <w:rPr>
+          <w:sz w:val="28"/>
+          <w:szCs w:val="28"/>
+          <w:lang w:val="ru-RU"/>
+        </w:rPr>
+        <w:t>Исследования показывают, что в</w:t>
+      </w:r>
+      <w:r>
+        <w:rPr>
+          <w:sz w:val="28"/>
+          <w:szCs w:val="28"/>
+          <w:lang w:val="ru-RU"/>
+        </w:rPr>
+        <w:t xml:space="preserve"> таком виде, в каком существует студенческая </w:t>
+      </w:r>
+      <w:r>
+        <w:rPr>
+          <w:sz w:val="28"/>
+          <w:szCs w:val="28"/>
+          <w:lang w:val="ru-RU"/>
+        </w:rPr>
+        <w:t>занятость сегодня, он</w:t>
+      </w:r>
+      <w:r>
+        <w:rPr>
+          <w:sz w:val="28"/>
+          <w:szCs w:val="28"/>
+          <w:lang w:val="ru-RU"/>
+        </w:rPr>
+        <w:t>а вряд ли направлена на решение основной проблемы модер</w:t>
+      </w:r>
+      <w:r>
+        <w:rPr>
+          <w:sz w:val="28"/>
+          <w:szCs w:val="28"/>
+          <w:lang w:val="ru-RU"/>
+        </w:rPr>
+        <w:t>низации образования современной России – по</w:t>
+      </w:r>
+      <w:r>
+        <w:rPr>
+          <w:sz w:val="28"/>
+          <w:szCs w:val="28"/>
+          <w:lang w:val="ru-RU"/>
+        </w:rPr>
+        <w:t xml:space="preserve">дготовки высокопрофессиональных специалистов. Объемы </w:t>
+      </w:r>
+      <w:r>
+        <w:rPr>
+          <w:sz w:val="28"/>
+          <w:szCs w:val="28"/>
+          <w:lang w:val="ru-RU"/>
+        </w:rPr>
+        <w:t xml:space="preserve">финансирования высшей </w:t>
+      </w:r>
+      <w:r>
+        <w:rPr>
+          <w:sz w:val="28"/>
+          <w:szCs w:val="28"/>
+          <w:lang w:val="ru-RU"/>
+        </w:rPr>
+        <w:t xml:space="preserve">школы не позволяют рассчитывать на помощь </w:t>
+      </w:r>
+      <w:r>
+        <w:rPr>
+          <w:sz w:val="28"/>
+          <w:szCs w:val="28"/>
+          <w:lang w:val="ru-RU"/>
+        </w:rPr>
+        <w:t>государства даже самым одаренным</w:t>
+      </w:r>
+      <w:r>
+        <w:rPr>
+          <w:sz w:val="28"/>
+          <w:szCs w:val="28"/>
+          <w:lang w:val="ru-RU"/>
+        </w:rPr>
+        <w:t xml:space="preserve"> студентам. Адекватным решением </w:t>
+      </w:r>
+      <w:r>
+        <w:rPr>
+          <w:sz w:val="28"/>
+          <w:szCs w:val="28"/>
+          <w:lang w:val="ru-RU"/>
+        </w:rPr>
+        <w:t>проблемы могут стать крупные ис</w:t>
+      </w:r>
+      <w:r>
+        <w:rPr>
+          <w:sz w:val="28"/>
+          <w:szCs w:val="28"/>
+          <w:lang w:val="ru-RU"/>
+        </w:rPr>
+        <w:t xml:space="preserve">следовательские вузы, способные концентрировать </w:t>
+      </w:r>
+      <w:r>
+        <w:rPr>
+          <w:sz w:val="28"/>
+          <w:szCs w:val="28"/>
+          <w:lang w:val="ru-RU"/>
+        </w:rPr>
+        <w:t>значительные финансов</w:t>
+      </w:r>
+      <w:r>
+        <w:rPr>
+          <w:sz w:val="28"/>
+          <w:szCs w:val="28"/>
+          <w:lang w:val="ru-RU"/>
+        </w:rPr>
+        <w:t>ые средства в исследовательских лабораториях и производ</w:t>
+      </w:r>
+      <w:r>
+        <w:rPr>
+          <w:sz w:val="28"/>
+          <w:szCs w:val="28"/>
+          <w:lang w:val="ru-RU"/>
+        </w:rPr>
+        <w:t>ственных фондах, где нашли бы работу и студенты.</w:t>
+      </w:r>
+    </w:p>
+    <w:p>
+      <w:pPr>
+        <w:jc w:val="both"/>
+        <w:rPr>
+          <w:sz w:val="28"/>
+          <w:szCs w:val="28"/>
+          <w:lang w:val="ru-RU"/>
+        </w:rPr>
+      </w:pPr>
+      <w:r>
+        <w:rPr>
+          <w:sz w:val="28"/>
+          <w:szCs w:val="28"/>
+          <w:lang w:val="ru-RU"/>
+        </w:rPr>
+        <w:tab/>
+      </w:r>
+      <w:r>
+        <w:rPr>
+          <w:sz w:val="28"/>
+          <w:szCs w:val="28"/>
+          <w:lang w:val="ru-RU"/>
+        </w:rPr>
+        <w:t xml:space="preserve">Я же считаю, что </w:t>
       </w:r>
       <w:r>
         <w:rPr>
@@ -848,7 +808,31 @@
           <w:szCs w:val="28"/>
           <w:lang w:val="ru-RU"/>
         </w:rPr>
-        <w:t xml:space="preserve">И среди тех, кто работает по желанию, большинство работают для получения практических навыков, а также для «брони» рабочего места. А вот из тех, кто работает по нужде, преобладающее большинство работает на работах, где не нужны специальные навыки, и они стремятся просто заработать на жизнь. </w:t>
+        <w:t>И среди тех, кто работает по желанию, большинство работают для получения практических навыков, а также для «брони» рабочего места</w:t>
+      </w:r>
+      <w:r>
+        <w:rPr>
+          <w:sz w:val="28"/>
+          <w:szCs w:val="28"/>
+          <w:lang w:val="ru-RU"/>
+        </w:rPr>
+        <w:t>, то есть это идет им только на пользу</w:t>
+      </w:r>
+      <w:r>
+        <w:rPr>
+          <w:sz w:val="28"/>
+          <w:szCs w:val="28"/>
+          <w:lang w:val="ru-RU"/>
+        </w:rPr>
+        <w:t>. А вот из тех, кто работает по нужде, преобладающее большинство работает на работах, где не нужны специальные навыки, и они стремя</w:t>
+      </w:r>
+      <w:r>
+        <w:rPr>
+          <w:sz w:val="28"/>
+          <w:szCs w:val="28"/>
+          <w:lang w:val="ru-RU"/>
+        </w:rPr>
+        <w:t>тся просто заработать на жизнь, и такая работа может негативно сказываться на достижениях в учебной деятельности.</w:t>
       </w:r>
     </w:p>
     <w:p>
@@ -1845,7 +1829,7 @@
 </file>
 
 <file path=customXml/itemProps1.xml><?xml version="1.0" encoding="utf-8"?>
-<ds:datastoreItem xmlns:ds="http://schemas.openxmlformats.org/officeDocument/2006/customXml" ds:itemID="{32B27236-7B0D-4748-8C75-0AD3CFD081A1}">
+<ds:datastoreItem xmlns:ds="http://schemas.openxmlformats.org/officeDocument/2006/customXml" ds:itemID="{24EC201D-DD85-4020-8DA1-5312B219ACE4}">
   <ds:schemaRefs>
     <ds:schemaRef ds:uri="http://schemas.openxmlformats.org/officeDocument/2006/bibliography"/>
   </ds:schemaRefs>
